--- a/AZURE/DP203 - Curso Cerificacao.docx
+++ b/AZURE/DP203 - Curso Cerificacao.docx
@@ -32,6 +32,13 @@
     </w:p>
     <w:sdt>
       <w:sdtPr>
+        <w:rPr>
+          <w:rFonts w:asciiTheme="minorHAnsi" w:eastAsiaTheme="minorHAnsi" w:hAnsiTheme="minorHAnsi" w:cstheme="minorBidi"/>
+          <w:color w:val="auto"/>
+          <w:sz w:val="22"/>
+          <w:szCs w:val="22"/>
+          <w:lang w:eastAsia="en-US"/>
+        </w:rPr>
         <w:id w:val="-725673606"/>
         <w:docPartObj>
           <w:docPartGallery w:val="Table of Contents"/>
@@ -40,13 +47,8 @@
       </w:sdtPr>
       <w:sdtEndPr>
         <w:rPr>
-          <w:rFonts w:asciiTheme="minorHAnsi" w:eastAsiaTheme="minorHAnsi" w:hAnsiTheme="minorHAnsi" w:cstheme="minorBidi"/>
           <w:b/>
           <w:bCs/>
-          <w:color w:val="auto"/>
-          <w:sz w:val="22"/>
-          <w:szCs w:val="22"/>
-          <w:lang w:eastAsia="en-US"/>
         </w:rPr>
       </w:sdtEndPr>
       <w:sdtContent>
@@ -65,7 +67,9 @@
               <w:tab w:val="right" w:leader="dot" w:pos="8494"/>
             </w:tabs>
             <w:rPr>
+              <w:rFonts w:eastAsiaTheme="minorEastAsia"/>
               <w:noProof/>
+              <w:lang w:eastAsia="pt-BR"/>
             </w:rPr>
           </w:pPr>
           <w:r>
@@ -77,7 +81,7 @@
           <w:r>
             <w:fldChar w:fldCharType="separate"/>
           </w:r>
-          <w:hyperlink w:anchor="_Toc79485571" w:history="1">
+          <w:hyperlink w:anchor="_Toc79516507" w:history="1">
             <w:r>
               <w:rPr>
                 <w:rStyle w:val="Hyperlink"/>
@@ -104,7 +108,7 @@
                 <w:noProof/>
                 <w:webHidden/>
               </w:rPr>
-              <w:instrText xml:space="preserve"> PAGEREF _Toc79485571 \h </w:instrText>
+              <w:instrText xml:space="preserve"> PAGEREF _Toc79516507 \h </w:instrText>
             </w:r>
             <w:r>
               <w:rPr>
@@ -136,6 +140,76 @@
           </w:hyperlink>
         </w:p>
         <w:p>
+          <w:pPr>
+            <w:pStyle w:val="Sumrio1"/>
+            <w:tabs>
+              <w:tab w:val="right" w:leader="dot" w:pos="8494"/>
+            </w:tabs>
+            <w:rPr>
+              <w:rFonts w:eastAsiaTheme="minorEastAsia"/>
+              <w:noProof/>
+              <w:lang w:eastAsia="pt-BR"/>
+            </w:rPr>
+          </w:pPr>
+          <w:hyperlink w:anchor="_Toc79516508" w:history="1">
+            <w:r>
+              <w:rPr>
+                <w:rStyle w:val="Hyperlink"/>
+                <w:noProof/>
+              </w:rPr>
+              <w:t>Aula 2</w:t>
+            </w:r>
+            <w:r>
+              <w:rPr>
+                <w:noProof/>
+                <w:webHidden/>
+              </w:rPr>
+              <w:tab/>
+            </w:r>
+            <w:r>
+              <w:rPr>
+                <w:noProof/>
+                <w:webHidden/>
+              </w:rPr>
+              <w:fldChar w:fldCharType="begin"/>
+            </w:r>
+            <w:r>
+              <w:rPr>
+                <w:noProof/>
+                <w:webHidden/>
+              </w:rPr>
+              <w:instrText xml:space="preserve"> PAGEREF _Toc79516508 \h </w:instrText>
+            </w:r>
+            <w:r>
+              <w:rPr>
+                <w:noProof/>
+                <w:webHidden/>
+              </w:rPr>
+            </w:r>
+            <w:r>
+              <w:rPr>
+                <w:noProof/>
+                <w:webHidden/>
+              </w:rPr>
+              <w:fldChar w:fldCharType="separate"/>
+            </w:r>
+            <w:r>
+              <w:rPr>
+                <w:noProof/>
+                <w:webHidden/>
+              </w:rPr>
+              <w:t>9</w:t>
+            </w:r>
+            <w:r>
+              <w:rPr>
+                <w:noProof/>
+                <w:webHidden/>
+              </w:rPr>
+              <w:fldChar w:fldCharType="end"/>
+            </w:r>
+          </w:hyperlink>
+        </w:p>
+        <w:p>
           <w:r>
             <w:rPr>
               <w:b/>
@@ -160,7 +234,7 @@
       <w:pPr>
         <w:pStyle w:val="Ttulo1"/>
       </w:pPr>
-      <w:bookmarkStart w:id="0" w:name="_Toc79485571"/>
+      <w:bookmarkStart w:id="0" w:name="_Toc79516507"/>
       <w:r>
         <w:t>Aula 1</w:t>
       </w:r>
@@ -179,7 +253,15 @@
         <w:spacing w:after="0"/>
       </w:pPr>
       <w:r>
-        <w:t>Trabalho de Engenharia de Dados  -&gt; Trabalhar com os dados para os demais cargos</w:t>
+        <w:t xml:space="preserve">Trabalho de Engenharia de </w:t>
+      </w:r>
+      <w:proofErr w:type="gramStart"/>
+      <w:r>
+        <w:t>Dados  -</w:t>
+      </w:r>
+      <w:proofErr w:type="gramEnd"/>
+      <w:r>
+        <w:t>&gt; Trabalhar com os dados para os demais cargos</w:t>
       </w:r>
       <w:r>
         <w:t>.</w:t>
@@ -193,7 +275,23 @@
         <w:tab/>
       </w:r>
       <w:r>
-        <w:t xml:space="preserve">Azure Synapse Analytics -&gt; </w:t>
+        <w:t xml:space="preserve">Azure </w:t>
+      </w:r>
+      <w:proofErr w:type="spellStart"/>
+      <w:r>
+        <w:t>Synapse</w:t>
+      </w:r>
+      <w:proofErr w:type="spellEnd"/>
+      <w:r>
+        <w:t xml:space="preserve"> </w:t>
+      </w:r>
+      <w:proofErr w:type="spellStart"/>
+      <w:r>
+        <w:t>Analytics</w:t>
+      </w:r>
+      <w:proofErr w:type="spellEnd"/>
+      <w:r>
+        <w:t xml:space="preserve"> -&gt; </w:t>
       </w:r>
       <w:r>
         <w:t>Tem de</w:t>
@@ -264,8 +362,18 @@
       <w:pPr>
         <w:spacing w:after="0"/>
       </w:pPr>
-      <w:r>
-        <w:t>Synapse  = DW + BI</w:t>
+      <w:proofErr w:type="spellStart"/>
+      <w:proofErr w:type="gramStart"/>
+      <w:r>
+        <w:t>Synapse</w:t>
+      </w:r>
+      <w:proofErr w:type="spellEnd"/>
+      <w:r>
+        <w:t xml:space="preserve">  =</w:t>
+      </w:r>
+      <w:proofErr w:type="gramEnd"/>
+      <w:r>
+        <w:t xml:space="preserve"> DW + BI</w:t>
       </w:r>
       <w:r>
         <w:t>.</w:t>
@@ -278,14 +386,27 @@
       <w:pPr>
         <w:spacing w:after="0"/>
       </w:pPr>
-      <w:r>
-        <w:t>DataBricks = Big Data + Ciência de Dados</w:t>
+      <w:proofErr w:type="spellStart"/>
+      <w:r>
+        <w:t>DataBricks</w:t>
+      </w:r>
+      <w:proofErr w:type="spellEnd"/>
+      <w:r>
+        <w:t xml:space="preserve"> = Big Data + Ciência de Dados</w:t>
       </w:r>
       <w:r>
         <w:t>.</w:t>
       </w:r>
       <w:r>
-        <w:t xml:space="preserve"> O foco do DataBrincks não é o DW.</w:t>
+        <w:t xml:space="preserve"> O foco do </w:t>
+      </w:r>
+      <w:proofErr w:type="spellStart"/>
+      <w:r>
+        <w:t>DataBrincks</w:t>
+      </w:r>
+      <w:proofErr w:type="spellEnd"/>
+      <w:r>
+        <w:t xml:space="preserve"> não é o DW.</w:t>
       </w:r>
     </w:p>
     <w:p>
@@ -305,15 +426,36 @@
         <w:spacing w:after="0"/>
       </w:pPr>
       <w:r>
-        <w:t>Big Data = Pelo menos ter os três Velocidade, Volume e Variedade .</w:t>
-      </w:r>
-    </w:p>
-    <w:p>
-      <w:pPr>
-        <w:spacing w:after="0"/>
-      </w:pPr>
-      <w:r>
-        <w:t>Azure Synapse Analytics Studio</w:t>
+        <w:t xml:space="preserve">Big Data = Pelo menos ter os três Velocidade, Volume e </w:t>
+      </w:r>
+      <w:proofErr w:type="gramStart"/>
+      <w:r>
+        <w:t>Variedade .</w:t>
+      </w:r>
+      <w:proofErr w:type="gramEnd"/>
+    </w:p>
+    <w:p>
+      <w:pPr>
+        <w:spacing w:after="0"/>
+      </w:pPr>
+      <w:r>
+        <w:t xml:space="preserve">Azure </w:t>
+      </w:r>
+      <w:proofErr w:type="spellStart"/>
+      <w:r>
+        <w:t>Synapse</w:t>
+      </w:r>
+      <w:proofErr w:type="spellEnd"/>
+      <w:r>
+        <w:t xml:space="preserve"> </w:t>
+      </w:r>
+      <w:proofErr w:type="spellStart"/>
+      <w:r>
+        <w:t>Analytics</w:t>
+      </w:r>
+      <w:proofErr w:type="spellEnd"/>
+      <w:r>
+        <w:t xml:space="preserve"> Studio</w:t>
       </w:r>
     </w:p>
     <w:p>
@@ -376,8 +518,13 @@
       <w:pPr>
         <w:spacing w:after="0"/>
       </w:pPr>
-      <w:r>
-        <w:t>Synapse é um conjunto de</w:t>
+      <w:proofErr w:type="spellStart"/>
+      <w:r>
+        <w:t>Synapse</w:t>
+      </w:r>
+      <w:proofErr w:type="spellEnd"/>
+      <w:r>
+        <w:t xml:space="preserve"> é um conjunto de</w:t>
       </w:r>
       <w:r>
         <w:t>:</w:t>
@@ -389,11 +536,19 @@
         <w:ind w:firstLine="708"/>
       </w:pPr>
       <w:r>
-        <w:t xml:space="preserve"> Synapse Pipelines</w:t>
-      </w:r>
-      <w:r>
         <w:t xml:space="preserve"> </w:t>
       </w:r>
+      <w:proofErr w:type="spellStart"/>
+      <w:r>
+        <w:t>Synapse</w:t>
+      </w:r>
+      <w:proofErr w:type="spellEnd"/>
+      <w:r>
+        <w:t xml:space="preserve"> Pipelines</w:t>
+      </w:r>
+      <w:r>
+        <w:t xml:space="preserve"> </w:t>
+      </w:r>
       <w:r>
         <w:t>(</w:t>
       </w:r>
@@ -401,8 +556,13 @@
         <w:t xml:space="preserve">é a mesma coisa do </w:t>
       </w:r>
       <w:r>
-        <w:t>Data Factory</w:t>
-      </w:r>
+        <w:t xml:space="preserve">Data </w:t>
+      </w:r>
+      <w:proofErr w:type="spellStart"/>
+      <w:r>
+        <w:t>Factory</w:t>
+      </w:r>
+      <w:proofErr w:type="spellEnd"/>
       <w:r>
         <w:t>, ETL</w:t>
       </w:r>
@@ -418,8 +578,13 @@
       <w:r>
         <w:t xml:space="preserve"> </w:t>
       </w:r>
-      <w:r>
-        <w:t>Synapse Studio</w:t>
+      <w:proofErr w:type="spellStart"/>
+      <w:r>
+        <w:t>Synapse</w:t>
+      </w:r>
+      <w:proofErr w:type="spellEnd"/>
+      <w:r>
+        <w:t xml:space="preserve"> Studio</w:t>
       </w:r>
       <w:r>
         <w:t xml:space="preserve"> </w:t>
@@ -437,7 +602,15 @@
         <w:ind w:left="708"/>
       </w:pPr>
       <w:r>
-        <w:t xml:space="preserve"> Synapse SQL</w:t>
+        <w:t xml:space="preserve"> </w:t>
+      </w:r>
+      <w:proofErr w:type="spellStart"/>
+      <w:r>
+        <w:t>Synapse</w:t>
+      </w:r>
+      <w:proofErr w:type="spellEnd"/>
+      <w:r>
+        <w:t xml:space="preserve"> SQL</w:t>
       </w:r>
       <w:r>
         <w:t xml:space="preserve"> -&gt; </w:t>
@@ -473,7 +646,15 @@
         <w:t xml:space="preserve"> pouco.</w:t>
       </w:r>
       <w:r>
-        <w:t xml:space="preserve"> É de Tera para cima.</w:t>
+        <w:t xml:space="preserve"> É de </w:t>
+      </w:r>
+      <w:proofErr w:type="spellStart"/>
+      <w:r>
+        <w:t>Tera</w:t>
+      </w:r>
+      <w:proofErr w:type="spellEnd"/>
+      <w:r>
+        <w:t xml:space="preserve"> para cima.</w:t>
       </w:r>
     </w:p>
     <w:p>
@@ -497,11 +678,29 @@
         <w:spacing w:after="0"/>
         <w:ind w:firstLine="708"/>
       </w:pPr>
-      <w:r>
-        <w:t>Synapse Spark</w:t>
-      </w:r>
-      <w:r>
-        <w:t xml:space="preserve"> -&gt; Criar um DataFrame,</w:t>
+      <w:proofErr w:type="spellStart"/>
+      <w:r>
+        <w:t>Synapse</w:t>
+      </w:r>
+      <w:proofErr w:type="spellEnd"/>
+      <w:r>
+        <w:t xml:space="preserve"> </w:t>
+      </w:r>
+      <w:proofErr w:type="spellStart"/>
+      <w:r>
+        <w:t>Spark</w:t>
+      </w:r>
+      <w:proofErr w:type="spellEnd"/>
+      <w:r>
+        <w:t xml:space="preserve"> -&gt; Criar um </w:t>
+      </w:r>
+      <w:proofErr w:type="spellStart"/>
+      <w:r>
+        <w:t>DataFrame</w:t>
+      </w:r>
+      <w:proofErr w:type="spellEnd"/>
+      <w:r>
+        <w:t>,</w:t>
       </w:r>
       <w:r>
         <w:t xml:space="preserve"> com vários tipos de dados.</w:t>
@@ -512,21 +711,39 @@
         <w:spacing w:after="0"/>
         <w:ind w:firstLine="708"/>
       </w:pPr>
-      <w:r>
-        <w:t>Synapse Link -&gt; Quando o modelo estiver pronto, liga um cabo para conectar as partes, sem precisar do ETL. Os dados já vem prontos.</w:t>
-      </w:r>
-    </w:p>
-    <w:p>
-      <w:pPr>
-        <w:spacing w:after="0"/>
-      </w:pPr>
-    </w:p>
-    <w:p>
-      <w:pPr>
-        <w:spacing w:after="0"/>
-      </w:pPr>
-      <w:r>
-        <w:t xml:space="preserve">DataWareHouse Moderno -&gt; Trabalhar </w:t>
+      <w:proofErr w:type="spellStart"/>
+      <w:r>
+        <w:t>Synapse</w:t>
+      </w:r>
+      <w:proofErr w:type="spellEnd"/>
+      <w:r>
+        <w:t xml:space="preserve"> Link -&gt; Quando o modelo estiver pronto, liga um cabo para conectar as partes, sem precisar do ETL. </w:t>
+      </w:r>
+      <w:proofErr w:type="gramStart"/>
+      <w:r>
+        <w:t>Os dados já vem</w:t>
+      </w:r>
+      <w:proofErr w:type="gramEnd"/>
+      <w:r>
+        <w:t xml:space="preserve"> prontos.</w:t>
+      </w:r>
+    </w:p>
+    <w:p>
+      <w:pPr>
+        <w:spacing w:after="0"/>
+      </w:pPr>
+    </w:p>
+    <w:p>
+      <w:pPr>
+        <w:spacing w:after="0"/>
+      </w:pPr>
+      <w:proofErr w:type="spellStart"/>
+      <w:r>
+        <w:t>DataWareHouse</w:t>
+      </w:r>
+      <w:proofErr w:type="spellEnd"/>
+      <w:r>
+        <w:t xml:space="preserve"> Moderno -&gt; Trabalhar </w:t>
       </w:r>
       <w:r>
         <w:t>com dados sem ser estruturados.</w:t>
@@ -550,37 +767,87 @@
         <w:spacing w:after="0"/>
       </w:pPr>
       <w:r>
-        <w:t xml:space="preserve">Apache Spark -&gt; </w:t>
+        <w:t xml:space="preserve">Apache </w:t>
+      </w:r>
+      <w:proofErr w:type="spellStart"/>
+      <w:r>
+        <w:t>Spark</w:t>
+      </w:r>
+      <w:proofErr w:type="spellEnd"/>
+      <w:r>
+        <w:t xml:space="preserve"> -&gt; </w:t>
       </w:r>
       <w:r>
         <w:t>Serviço em memória</w:t>
       </w:r>
       <w:r>
-        <w:t xml:space="preserve">. Open Source. Usar em SLA, não tem poder de escabilidade. </w:t>
-      </w:r>
-    </w:p>
-    <w:p>
-      <w:pPr>
-        <w:spacing w:after="0"/>
-      </w:pPr>
-      <w:r>
-        <w:t xml:space="preserve">HDInsight -&gt; </w:t>
-      </w:r>
-    </w:p>
-    <w:p>
-      <w:pPr>
-        <w:spacing w:after="0"/>
-      </w:pPr>
-      <w:r>
-        <w:t>Azure DataBrincks -&gt;</w:t>
-      </w:r>
-    </w:p>
-    <w:p>
-      <w:pPr>
-        <w:spacing w:after="0"/>
-      </w:pPr>
-      <w:r>
-        <w:t>Synapse Spark -&gt;</w:t>
+        <w:t xml:space="preserve">. Open </w:t>
+      </w:r>
+      <w:proofErr w:type="spellStart"/>
+      <w:r>
+        <w:t>Source</w:t>
+      </w:r>
+      <w:proofErr w:type="spellEnd"/>
+      <w:r>
+        <w:t xml:space="preserve">. Usar em SLA, não tem poder de </w:t>
+      </w:r>
+      <w:proofErr w:type="spellStart"/>
+      <w:r>
+        <w:t>escabilidade</w:t>
+      </w:r>
+      <w:proofErr w:type="spellEnd"/>
+      <w:r>
+        <w:t xml:space="preserve">. </w:t>
+      </w:r>
+    </w:p>
+    <w:p>
+      <w:pPr>
+        <w:spacing w:after="0"/>
+      </w:pPr>
+      <w:proofErr w:type="spellStart"/>
+      <w:r>
+        <w:t>HDInsight</w:t>
+      </w:r>
+      <w:proofErr w:type="spellEnd"/>
+      <w:r>
+        <w:t xml:space="preserve"> -&gt; </w:t>
+      </w:r>
+    </w:p>
+    <w:p>
+      <w:pPr>
+        <w:spacing w:after="0"/>
+      </w:pPr>
+      <w:r>
+        <w:t xml:space="preserve">Azure </w:t>
+      </w:r>
+      <w:proofErr w:type="spellStart"/>
+      <w:r>
+        <w:t>DataBrincks</w:t>
+      </w:r>
+      <w:proofErr w:type="spellEnd"/>
+      <w:r>
+        <w:t xml:space="preserve"> -&gt;</w:t>
+      </w:r>
+    </w:p>
+    <w:p>
+      <w:pPr>
+        <w:spacing w:after="0"/>
+      </w:pPr>
+      <w:proofErr w:type="spellStart"/>
+      <w:r>
+        <w:t>Synapse</w:t>
+      </w:r>
+      <w:proofErr w:type="spellEnd"/>
+      <w:r>
+        <w:t xml:space="preserve"> </w:t>
+      </w:r>
+      <w:proofErr w:type="spellStart"/>
+      <w:r>
+        <w:t>Spark</w:t>
+      </w:r>
+      <w:proofErr w:type="spellEnd"/>
+      <w:r>
+        <w:t xml:space="preserve"> -&gt;</w:t>
       </w:r>
     </w:p>
     <w:p>
@@ -642,53 +909,90 @@
       <w:pPr>
         <w:spacing w:after="0"/>
       </w:pPr>
-      <w:r>
-        <w:t xml:space="preserve">Lesson 1 -&gt; Azure DataBrincks </w:t>
-      </w:r>
-      <w:r>
-        <w:tab/>
-      </w:r>
-    </w:p>
-    <w:p>
-      <w:pPr>
-        <w:spacing w:after="0"/>
-      </w:pPr>
-      <w:r>
-        <w:tab/>
-      </w:r>
-      <w:r>
-        <w:tab/>
-      </w:r>
-      <w:r>
-        <w:t>É baseado no Spark, processamento feio em memória.</w:t>
-      </w:r>
-    </w:p>
-    <w:p>
-      <w:pPr>
-        <w:spacing w:after="0"/>
-      </w:pPr>
-      <w:r>
-        <w:tab/>
-      </w:r>
-      <w:r>
-        <w:tab/>
-      </w:r>
-      <w:r>
-        <w:t>Possui bibliotecas de SQL, DataFrames e etc...</w:t>
-      </w:r>
-    </w:p>
-    <w:p>
-      <w:pPr>
-        <w:spacing w:after="0"/>
-      </w:pPr>
-    </w:p>
-    <w:p>
-      <w:pPr>
-        <w:spacing w:after="0"/>
-      </w:pPr>
-      <w:r>
-        <w:tab/>
-        <w:t xml:space="preserve">Apache Spark </w:t>
+      <w:proofErr w:type="spellStart"/>
+      <w:r>
+        <w:t>Lesson</w:t>
+      </w:r>
+      <w:proofErr w:type="spellEnd"/>
+      <w:r>
+        <w:t xml:space="preserve"> 1 -&gt; Azure </w:t>
+      </w:r>
+      <w:proofErr w:type="spellStart"/>
+      <w:r>
+        <w:t>DataBrincks</w:t>
+      </w:r>
+      <w:proofErr w:type="spellEnd"/>
+      <w:r>
+        <w:t xml:space="preserve"> </w:t>
+      </w:r>
+      <w:r>
+        <w:tab/>
+      </w:r>
+    </w:p>
+    <w:p>
+      <w:pPr>
+        <w:spacing w:after="0"/>
+      </w:pPr>
+      <w:r>
+        <w:tab/>
+      </w:r>
+      <w:r>
+        <w:tab/>
+      </w:r>
+      <w:r>
+        <w:t xml:space="preserve">É baseado no </w:t>
+      </w:r>
+      <w:proofErr w:type="spellStart"/>
+      <w:r>
+        <w:t>Spark</w:t>
+      </w:r>
+      <w:proofErr w:type="spellEnd"/>
+      <w:r>
+        <w:t>, processamento feio em memória.</w:t>
+      </w:r>
+    </w:p>
+    <w:p>
+      <w:pPr>
+        <w:spacing w:after="0"/>
+      </w:pPr>
+      <w:r>
+        <w:tab/>
+      </w:r>
+      <w:r>
+        <w:tab/>
+      </w:r>
+      <w:r>
+        <w:t xml:space="preserve">Possui bibliotecas de SQL, </w:t>
+      </w:r>
+      <w:proofErr w:type="spellStart"/>
+      <w:r>
+        <w:t>DataFrames</w:t>
+      </w:r>
+      <w:proofErr w:type="spellEnd"/>
+      <w:r>
+        <w:t xml:space="preserve"> e etc...</w:t>
+      </w:r>
+    </w:p>
+    <w:p>
+      <w:pPr>
+        <w:spacing w:after="0"/>
+      </w:pPr>
+    </w:p>
+    <w:p>
+      <w:pPr>
+        <w:spacing w:after="0"/>
+      </w:pPr>
+      <w:r>
+        <w:tab/>
+        <w:t xml:space="preserve">Apache </w:t>
+      </w:r>
+      <w:proofErr w:type="spellStart"/>
+      <w:r>
+        <w:t>Spark</w:t>
+      </w:r>
+      <w:proofErr w:type="spellEnd"/>
+      <w:r>
+        <w:t xml:space="preserve"> </w:t>
       </w:r>
     </w:p>
     <w:p>
@@ -737,13 +1041,49 @@
       </w:r>
       <w:r>
         <w:tab/>
-        <w:t>Spark, DataFrames, Streaming, Mlib, GraphX</w:t>
-      </w:r>
+      </w:r>
+      <w:proofErr w:type="spellStart"/>
+      <w:r>
+        <w:t>Spark</w:t>
+      </w:r>
+      <w:proofErr w:type="spellEnd"/>
+      <w:r>
+        <w:t xml:space="preserve">, </w:t>
+      </w:r>
+      <w:proofErr w:type="spellStart"/>
+      <w:r>
+        <w:t>DataFrames</w:t>
+      </w:r>
+      <w:proofErr w:type="spellEnd"/>
+      <w:r>
+        <w:t xml:space="preserve">, Streaming, </w:t>
+      </w:r>
+      <w:proofErr w:type="spellStart"/>
+      <w:r>
+        <w:t>Mlib</w:t>
+      </w:r>
+      <w:proofErr w:type="spellEnd"/>
+      <w:r>
+        <w:t xml:space="preserve">, </w:t>
+      </w:r>
+      <w:proofErr w:type="spellStart"/>
+      <w:r>
+        <w:t>GraphX</w:t>
+      </w:r>
+      <w:proofErr w:type="spellEnd"/>
       <w:r>
         <w:t xml:space="preserve"> (Processamento de grafos)</w:t>
       </w:r>
       <w:r>
-        <w:t>, SpartCore API.</w:t>
+        <w:t xml:space="preserve">, </w:t>
+      </w:r>
+      <w:proofErr w:type="spellStart"/>
+      <w:r>
+        <w:t>SpartCore</w:t>
+      </w:r>
+      <w:proofErr w:type="spellEnd"/>
+      <w:r>
+        <w:t xml:space="preserve"> API.</w:t>
       </w:r>
     </w:p>
     <w:p>
@@ -795,7 +1135,15 @@
         <w:t xml:space="preserve">Azure </w:t>
       </w:r>
       <w:r>
-        <w:t>Active Directory.</w:t>
+        <w:t xml:space="preserve">Active </w:t>
+      </w:r>
+      <w:proofErr w:type="spellStart"/>
+      <w:r>
+        <w:t>Directory</w:t>
+      </w:r>
+      <w:proofErr w:type="spellEnd"/>
+      <w:r>
+        <w:t>.</w:t>
       </w:r>
       <w:r>
         <w:t xml:space="preserve"> Acesso por meio do papel do cliente</w:t>
@@ -821,57 +1169,117 @@
         <w:ind w:firstLine="708"/>
       </w:pPr>
       <w:r>
-        <w:t>Se integra com Data Lake Store, CosmosDB, Data Factory, Azure Synapse Analytics, Blob Store, Cognitive Services.</w:t>
-      </w:r>
-    </w:p>
-    <w:p>
-      <w:pPr>
-        <w:spacing w:after="0"/>
-      </w:pPr>
-    </w:p>
-    <w:p>
-      <w:pPr>
-        <w:spacing w:after="0"/>
-      </w:pPr>
-    </w:p>
-    <w:p>
-      <w:pPr>
-        <w:spacing w:after="0"/>
-      </w:pPr>
-    </w:p>
-    <w:p>
-      <w:pPr>
-        <w:spacing w:after="0"/>
-      </w:pPr>
-    </w:p>
-    <w:p>
-      <w:pPr>
-        <w:spacing w:after="0"/>
-      </w:pPr>
-    </w:p>
-    <w:p>
-      <w:pPr>
-        <w:spacing w:after="0"/>
-      </w:pPr>
-    </w:p>
-    <w:p>
-      <w:pPr>
-        <w:spacing w:after="0"/>
-      </w:pPr>
-    </w:p>
-    <w:p>
-      <w:pPr>
-        <w:spacing w:after="0"/>
-      </w:pPr>
-      <w:r>
-        <w:t xml:space="preserve">Lesson 1 -&gt; </w:t>
-      </w:r>
+        <w:t xml:space="preserve">Se integra com Data Lake Store, </w:t>
+      </w:r>
+      <w:proofErr w:type="spellStart"/>
+      <w:r>
+        <w:t>CosmosDB</w:t>
+      </w:r>
+      <w:proofErr w:type="spellEnd"/>
+      <w:r>
+        <w:t xml:space="preserve">, Data </w:t>
+      </w:r>
+      <w:proofErr w:type="spellStart"/>
+      <w:r>
+        <w:t>Factory</w:t>
+      </w:r>
+      <w:proofErr w:type="spellEnd"/>
+      <w:r>
+        <w:t xml:space="preserve">, Azure </w:t>
+      </w:r>
+      <w:proofErr w:type="spellStart"/>
+      <w:r>
+        <w:t>Synapse</w:t>
+      </w:r>
+      <w:proofErr w:type="spellEnd"/>
+      <w:r>
+        <w:t xml:space="preserve"> </w:t>
+      </w:r>
+      <w:proofErr w:type="spellStart"/>
+      <w:r>
+        <w:t>Analytics</w:t>
+      </w:r>
+      <w:proofErr w:type="spellEnd"/>
+      <w:r>
+        <w:t xml:space="preserve">, </w:t>
+      </w:r>
+      <w:proofErr w:type="spellStart"/>
+      <w:r>
+        <w:t>Blob</w:t>
+      </w:r>
+      <w:proofErr w:type="spellEnd"/>
+      <w:r>
+        <w:t xml:space="preserve"> Store, </w:t>
+      </w:r>
+      <w:proofErr w:type="spellStart"/>
+      <w:r>
+        <w:t>Cognitive</w:t>
+      </w:r>
+      <w:proofErr w:type="spellEnd"/>
+      <w:r>
+        <w:t xml:space="preserve"> Services.</w:t>
+      </w:r>
+    </w:p>
+    <w:p>
+      <w:pPr>
+        <w:spacing w:after="0"/>
+      </w:pPr>
+    </w:p>
+    <w:p>
+      <w:pPr>
+        <w:spacing w:after="0"/>
+      </w:pPr>
+    </w:p>
+    <w:p>
+      <w:pPr>
+        <w:spacing w:after="0"/>
+      </w:pPr>
+    </w:p>
+    <w:p>
+      <w:pPr>
+        <w:spacing w:after="0"/>
+      </w:pPr>
+    </w:p>
+    <w:p>
+      <w:pPr>
+        <w:spacing w:after="0"/>
+      </w:pPr>
+    </w:p>
+    <w:p>
+      <w:pPr>
+        <w:spacing w:after="0"/>
+      </w:pPr>
+    </w:p>
+    <w:p>
+      <w:pPr>
+        <w:spacing w:after="0"/>
+      </w:pPr>
+    </w:p>
+    <w:p>
+      <w:pPr>
+        <w:spacing w:after="0"/>
+      </w:pPr>
+      <w:proofErr w:type="spellStart"/>
+      <w:r>
+        <w:t>Lesson</w:t>
+      </w:r>
+      <w:proofErr w:type="spellEnd"/>
+      <w:r>
+        <w:t xml:space="preserve"> 1 -&gt; </w:t>
+      </w:r>
+      <w:proofErr w:type="spellStart"/>
       <w:r>
         <w:t>Introduction</w:t>
       </w:r>
-      <w:r>
-        <w:t xml:space="preserve"> Azure Data Lake Storage</w:t>
-      </w:r>
+      <w:proofErr w:type="spellEnd"/>
+      <w:r>
+        <w:t xml:space="preserve"> Azure Data Lake </w:t>
+      </w:r>
+      <w:proofErr w:type="spellStart"/>
+      <w:r>
+        <w:t>Storage</w:t>
+      </w:r>
+      <w:proofErr w:type="spellEnd"/>
     </w:p>
     <w:p>
       <w:pPr>
@@ -1024,46 +1432,13 @@
       </w:r>
       <w:r>
         <w:tab/>
-        <w:t>Compatível com o Hadoop.</w:t>
-      </w:r>
-    </w:p>
-    <w:p>
-      <w:pPr>
-        <w:spacing w:after="0"/>
-      </w:pPr>
-      <w:r>
-        <w:tab/>
-      </w:r>
-      <w:r>
-        <w:tab/>
-      </w:r>
-    </w:p>
-    <w:p>
-      <w:pPr>
-        <w:spacing w:after="0"/>
-      </w:pPr>
-      <w:r>
-        <w:tab/>
-      </w:r>
-      <w:r>
-        <w:tab/>
-        <w:t>Blob vs Data Lake</w:t>
-      </w:r>
-    </w:p>
-    <w:p>
-      <w:pPr>
-        <w:spacing w:after="0"/>
-      </w:pPr>
-      <w:r>
-        <w:tab/>
-      </w:r>
-      <w:r>
-        <w:tab/>
-      </w:r>
-      <w:r>
-        <w:tab/>
-        <w:t>Blob é mais lento que o Data Lake</w:t>
-      </w:r>
+        <w:t xml:space="preserve">Compatível com o </w:t>
+      </w:r>
+      <w:proofErr w:type="spellStart"/>
+      <w:r>
+        <w:t>Hadoop</w:t>
+      </w:r>
+      <w:proofErr w:type="spellEnd"/>
       <w:r>
         <w:t>.</w:t>
       </w:r>
@@ -1078,24 +1453,110 @@
       <w:r>
         <w:tab/>
       </w:r>
-      <w:r>
-        <w:tab/>
-        <w:t>Blob é mais para armazenar dados que não precisaram ser processadas.</w:t>
-      </w:r>
-    </w:p>
-    <w:p>
-      <w:pPr>
-        <w:spacing w:after="0"/>
-      </w:pPr>
-      <w:r>
-        <w:tab/>
-      </w:r>
-      <w:r>
-        <w:tab/>
-      </w:r>
-      <w:r>
-        <w:tab/>
-        <w:t>No Blob não tem suporte ao Spark.</w:t>
+    </w:p>
+    <w:p>
+      <w:pPr>
+        <w:spacing w:after="0"/>
+      </w:pPr>
+      <w:r>
+        <w:tab/>
+      </w:r>
+      <w:r>
+        <w:tab/>
+      </w:r>
+      <w:proofErr w:type="spellStart"/>
+      <w:r>
+        <w:t>Blob</w:t>
+      </w:r>
+      <w:proofErr w:type="spellEnd"/>
+      <w:r>
+        <w:t xml:space="preserve"> </w:t>
+      </w:r>
+      <w:proofErr w:type="spellStart"/>
+      <w:r>
+        <w:t>vs</w:t>
+      </w:r>
+      <w:proofErr w:type="spellEnd"/>
+      <w:r>
+        <w:t xml:space="preserve"> Data Lake</w:t>
+      </w:r>
+    </w:p>
+    <w:p>
+      <w:pPr>
+        <w:spacing w:after="0"/>
+      </w:pPr>
+      <w:r>
+        <w:tab/>
+      </w:r>
+      <w:r>
+        <w:tab/>
+      </w:r>
+      <w:r>
+        <w:tab/>
+      </w:r>
+      <w:proofErr w:type="spellStart"/>
+      <w:r>
+        <w:t>Blob</w:t>
+      </w:r>
+      <w:proofErr w:type="spellEnd"/>
+      <w:r>
+        <w:t xml:space="preserve"> é mais lento que o Data Lake</w:t>
+      </w:r>
+      <w:r>
+        <w:t>.</w:t>
+      </w:r>
+    </w:p>
+    <w:p>
+      <w:pPr>
+        <w:spacing w:after="0"/>
+      </w:pPr>
+      <w:r>
+        <w:tab/>
+      </w:r>
+      <w:r>
+        <w:tab/>
+      </w:r>
+      <w:r>
+        <w:tab/>
+      </w:r>
+      <w:proofErr w:type="spellStart"/>
+      <w:r>
+        <w:t>Blob</w:t>
+      </w:r>
+      <w:proofErr w:type="spellEnd"/>
+      <w:r>
+        <w:t xml:space="preserve"> é mais para armazenar dados que não precisaram ser processadas.</w:t>
+      </w:r>
+    </w:p>
+    <w:p>
+      <w:pPr>
+        <w:spacing w:after="0"/>
+      </w:pPr>
+      <w:r>
+        <w:tab/>
+      </w:r>
+      <w:r>
+        <w:tab/>
+      </w:r>
+      <w:r>
+        <w:tab/>
+        <w:t xml:space="preserve">No </w:t>
+      </w:r>
+      <w:proofErr w:type="spellStart"/>
+      <w:r>
+        <w:t>Blob</w:t>
+      </w:r>
+      <w:proofErr w:type="spellEnd"/>
+      <w:r>
+        <w:t xml:space="preserve"> não tem suporte ao </w:t>
+      </w:r>
+      <w:proofErr w:type="spellStart"/>
+      <w:r>
+        <w:t>Spark</w:t>
+      </w:r>
+      <w:proofErr w:type="spellEnd"/>
+      <w:r>
+        <w:t>.</w:t>
       </w:r>
     </w:p>
     <w:p>
@@ -1113,7 +1574,23 @@
       </w:r>
       <w:r>
         <w:tab/>
-        <w:t xml:space="preserve">Data Lake se encaixa em um Modern DataWareHouse, </w:t>
+        <w:t xml:space="preserve">Data Lake se encaixa em um </w:t>
+      </w:r>
+      <w:proofErr w:type="spellStart"/>
+      <w:r>
+        <w:t>Modern</w:t>
+      </w:r>
+      <w:proofErr w:type="spellEnd"/>
+      <w:r>
+        <w:t xml:space="preserve"> </w:t>
+      </w:r>
+      <w:proofErr w:type="spellStart"/>
+      <w:r>
+        <w:t>DataWareHouse</w:t>
+      </w:r>
+      <w:proofErr w:type="spellEnd"/>
+      <w:r>
+        <w:t xml:space="preserve">, </w:t>
       </w:r>
       <w:r>
         <w:t>Análise de Dados mais Avançado</w:t>
@@ -1150,9 +1627,11 @@
         <w:tab/>
         <w:t xml:space="preserve">Implementa uma camada </w:t>
       </w:r>
+      <w:proofErr w:type="spellStart"/>
       <w:r>
         <w:t>acid</w:t>
       </w:r>
+      <w:proofErr w:type="spellEnd"/>
       <w:r>
         <w:t>.</w:t>
       </w:r>
@@ -1254,13 +1733,21 @@
       </w:pPr>
       <w:r>
         <w:tab/>
-        <w:t>Quando recebe um dado, ele vai para a camada bronze, de forma bruta. Depois para a camada prata, que  refin</w:t>
+        <w:t xml:space="preserve">Quando recebe um dado, ele vai para a camada bronze, de forma bruta. Depois para a camada prata, </w:t>
+      </w:r>
+      <w:proofErr w:type="gramStart"/>
+      <w:r>
+        <w:t>que  refin</w:t>
       </w:r>
       <w:r>
         <w:t>a</w:t>
       </w:r>
       <w:r>
-        <w:t>dos dados.</w:t>
+        <w:t>dos</w:t>
+      </w:r>
+      <w:proofErr w:type="gramEnd"/>
+      <w:r>
+        <w:t xml:space="preserve"> dados.</w:t>
       </w:r>
       <w:r>
         <w:t xml:space="preserve"> Após isso, </w:t>
@@ -1310,18 +1797,45 @@
       <w:pPr>
         <w:spacing w:after="0"/>
       </w:pPr>
-      <w:r>
-        <w:t xml:space="preserve">Lesson 1 - &gt; </w:t>
-      </w:r>
-      <w:r>
-        <w:t>Work with data str</w:t>
+      <w:proofErr w:type="spellStart"/>
+      <w:r>
+        <w:t>Lesson</w:t>
+      </w:r>
+      <w:proofErr w:type="spellEnd"/>
+      <w:r>
+        <w:t xml:space="preserve"> 1 - &gt; </w:t>
+      </w:r>
+      <w:proofErr w:type="spellStart"/>
+      <w:r>
+        <w:t>Work</w:t>
+      </w:r>
+      <w:proofErr w:type="spellEnd"/>
+      <w:r>
+        <w:t xml:space="preserve"> with data </w:t>
+      </w:r>
+      <w:proofErr w:type="spellStart"/>
+      <w:r>
+        <w:t>str</w:t>
       </w:r>
       <w:r>
         <w:t>e</w:t>
       </w:r>
       <w:r>
-        <w:t xml:space="preserve">ams by </w:t>
-      </w:r>
+        <w:t>ams</w:t>
+      </w:r>
+      <w:proofErr w:type="spellEnd"/>
+      <w:r>
+        <w:t xml:space="preserve"> </w:t>
+      </w:r>
+      <w:proofErr w:type="spellStart"/>
+      <w:r>
+        <w:t>by</w:t>
+      </w:r>
+      <w:proofErr w:type="spellEnd"/>
+      <w:r>
+        <w:t xml:space="preserve"> </w:t>
+      </w:r>
+      <w:proofErr w:type="spellStart"/>
       <w:r>
         <w:t>u</w:t>
       </w:r>
@@ -1329,23 +1843,48 @@
         <w:t>s</w:t>
       </w:r>
       <w:r>
-        <w:t>ing Azure Stream Analytics</w:t>
-      </w:r>
-    </w:p>
-    <w:p>
-      <w:pPr>
-        <w:spacing w:after="0"/>
-      </w:pPr>
-    </w:p>
-    <w:p>
-      <w:pPr>
-        <w:spacing w:after="0"/>
-      </w:pPr>
-      <w:r>
-        <w:tab/>
-      </w:r>
-      <w:r>
-        <w:t xml:space="preserve">Data Streams -&gt; Não existe agendamento de carga. Os dados </w:t>
+        <w:t>ing</w:t>
+      </w:r>
+      <w:proofErr w:type="spellEnd"/>
+      <w:r>
+        <w:t xml:space="preserve"> Azure </w:t>
+      </w:r>
+      <w:proofErr w:type="spellStart"/>
+      <w:r>
+        <w:t>Stream</w:t>
+      </w:r>
+      <w:proofErr w:type="spellEnd"/>
+      <w:r>
+        <w:t xml:space="preserve"> </w:t>
+      </w:r>
+      <w:proofErr w:type="spellStart"/>
+      <w:r>
+        <w:t>Analytics</w:t>
+      </w:r>
+      <w:proofErr w:type="spellEnd"/>
+    </w:p>
+    <w:p>
+      <w:pPr>
+        <w:spacing w:after="0"/>
+      </w:pPr>
+    </w:p>
+    <w:p>
+      <w:pPr>
+        <w:spacing w:after="0"/>
+      </w:pPr>
+      <w:r>
+        <w:tab/>
+      </w:r>
+      <w:r>
+        <w:t xml:space="preserve">Data </w:t>
+      </w:r>
+      <w:proofErr w:type="spellStart"/>
+      <w:r>
+        <w:t>Streams</w:t>
+      </w:r>
+      <w:proofErr w:type="spellEnd"/>
+      <w:r>
+        <w:t xml:space="preserve"> -&gt; Não existe agendamento de carga. Os dados </w:t>
       </w:r>
       <w:r>
         <w:t>s</w:t>
@@ -1354,7 +1893,15 @@
         <w:t>ão continuamente.</w:t>
       </w:r>
       <w:r>
-        <w:t xml:space="preserve"> Ex: Eventos de IOT.</w:t>
+        <w:t xml:space="preserve"> </w:t>
+      </w:r>
+      <w:proofErr w:type="spellStart"/>
+      <w:r>
+        <w:t>Ex</w:t>
+      </w:r>
+      <w:proofErr w:type="spellEnd"/>
+      <w:r>
+        <w:t>: Eventos de IOT.</w:t>
       </w:r>
       <w:r>
         <w:t xml:space="preserve"> OS dados ficam circulando continuamente.</w:t>
@@ -1395,7 +1942,23 @@
         <w:t>O que é contínuo é a entrada e o processamento</w:t>
       </w:r>
       <w:r>
-        <w:t>, porque na saída já não é mais tarefa do Azure Stream Analytics.</w:t>
+        <w:t xml:space="preserve">, porque na saída já não é mais tarefa do Azure </w:t>
+      </w:r>
+      <w:proofErr w:type="spellStart"/>
+      <w:r>
+        <w:t>Stream</w:t>
+      </w:r>
+      <w:proofErr w:type="spellEnd"/>
+      <w:r>
+        <w:t xml:space="preserve"> </w:t>
+      </w:r>
+      <w:proofErr w:type="spellStart"/>
+      <w:r>
+        <w:t>Analytics</w:t>
+      </w:r>
+      <w:proofErr w:type="spellEnd"/>
+      <w:r>
+        <w:t>.</w:t>
       </w:r>
     </w:p>
     <w:p>
@@ -1510,7 +2073,15 @@
         <w:ind w:firstLine="708"/>
       </w:pPr>
       <w:r>
-        <w:t xml:space="preserve">O dado vem de um Hub ou Blob, </w:t>
+        <w:t xml:space="preserve">O dado vem de um Hub ou </w:t>
+      </w:r>
+      <w:proofErr w:type="spellStart"/>
+      <w:r>
+        <w:t>Blob</w:t>
+      </w:r>
+      <w:proofErr w:type="spellEnd"/>
+      <w:r>
+        <w:t xml:space="preserve">, </w:t>
       </w:r>
       <w:r>
         <w:t>faz todo o processamento e insere em algum lugar. O dado não pode parar porque senão dá erro.</w:t>
@@ -1571,13 +2142,29 @@
         <w:t xml:space="preserve">Q01 -&gt; </w:t>
       </w:r>
       <w:r>
-        <w:t>Uma das ofertas é trabalhar com Servel</w:t>
+        <w:t xml:space="preserve">Uma das ofertas é trabalhar com </w:t>
+      </w:r>
+      <w:proofErr w:type="spellStart"/>
+      <w:r>
+        <w:t>Servel</w:t>
       </w:r>
       <w:r>
         <w:t>ee</w:t>
       </w:r>
       <w:r>
-        <w:t>s (Processar os dados mas sem armazenar</w:t>
+        <w:t>s</w:t>
+      </w:r>
+      <w:proofErr w:type="spellEnd"/>
+      <w:r>
+        <w:t xml:space="preserve"> (Processar os </w:t>
+      </w:r>
+      <w:proofErr w:type="gramStart"/>
+      <w:r>
+        <w:t>dados</w:t>
+      </w:r>
+      <w:proofErr w:type="gramEnd"/>
+      <w:r>
+        <w:t xml:space="preserve"> mas sem armazenar</w:t>
       </w:r>
       <w:r>
         <w:t>. Apenas pega de um lugar e passa para outro</w:t>
@@ -2115,6 +2702,1397 @@
       <w:r>
         <w:t xml:space="preserve"> Tem que ir na assinatura e Provedores de Recursos.</w:t>
       </w:r>
+    </w:p>
+    <w:p>
+      <w:pPr>
+        <w:spacing w:after="0"/>
+        <w:ind w:firstLine="708"/>
+      </w:pPr>
+    </w:p>
+    <w:p>
+      <w:pPr>
+        <w:spacing w:after="0"/>
+        <w:ind w:firstLine="708"/>
+      </w:pPr>
+    </w:p>
+    <w:p>
+      <w:pPr>
+        <w:spacing w:after="0"/>
+        <w:ind w:firstLine="708"/>
+      </w:pPr>
+    </w:p>
+    <w:p>
+      <w:pPr>
+        <w:spacing w:after="0"/>
+        <w:ind w:firstLine="708"/>
+      </w:pPr>
+    </w:p>
+    <w:p>
+      <w:pPr>
+        <w:spacing w:after="0"/>
+        <w:ind w:firstLine="708"/>
+      </w:pPr>
+    </w:p>
+    <w:p>
+      <w:pPr>
+        <w:pStyle w:val="Ttulo1"/>
+      </w:pPr>
+      <w:bookmarkStart w:id="1" w:name="_Toc79516508"/>
+      <w:r>
+        <w:t>Aula 2</w:t>
+      </w:r>
+      <w:bookmarkEnd w:id="1"/>
+      <w:r>
+        <w:t xml:space="preserve"> </w:t>
+      </w:r>
+    </w:p>
+    <w:p>
+      <w:pPr>
+        <w:spacing w:after="0"/>
+        <w:ind w:firstLine="708"/>
+      </w:pPr>
+      <w:r>
+        <w:t>Abrir um Notebook;</w:t>
+      </w:r>
+    </w:p>
+    <w:p>
+      <w:pPr>
+        <w:spacing w:after="0"/>
+        <w:ind w:firstLine="708"/>
+      </w:pPr>
+      <w:r>
+        <w:rPr>
+          <w:noProof/>
+        </w:rPr>
+        <w:drawing>
+          <wp:inline distT="0" distB="0" distL="0" distR="0" wp14:anchorId="5E66AF91" wp14:editId="057B16BB">
+            <wp:extent cx="3576320" cy="2448417"/>
+            <wp:effectExtent l="0" t="0" r="5080" b="9525"/>
+            <wp:docPr id="15" name="Imagem 15"/>
+            <wp:cNvGraphicFramePr>
+              <a:graphicFrameLocks xmlns:a="http://schemas.openxmlformats.org/drawingml/2006/main" noChangeAspect="1"/>
+            </wp:cNvGraphicFramePr>
+            <a:graphic xmlns:a="http://schemas.openxmlformats.org/drawingml/2006/main">
+              <a:graphicData uri="http://schemas.openxmlformats.org/drawingml/2006/picture">
+                <pic:pic xmlns:pic="http://schemas.openxmlformats.org/drawingml/2006/picture">
+                  <pic:nvPicPr>
+                    <pic:cNvPr id="1" name=""/>
+                    <pic:cNvPicPr/>
+                  </pic:nvPicPr>
+                  <pic:blipFill>
+                    <a:blip r:embed="rId23"/>
+                    <a:stretch>
+                      <a:fillRect/>
+                    </a:stretch>
+                  </pic:blipFill>
+                  <pic:spPr>
+                    <a:xfrm>
+                      <a:off x="0" y="0"/>
+                      <a:ext cx="3585495" cy="2454698"/>
+                    </a:xfrm>
+                    <a:prstGeom prst="rect">
+                      <a:avLst/>
+                    </a:prstGeom>
+                  </pic:spPr>
+                </pic:pic>
+              </a:graphicData>
+            </a:graphic>
+          </wp:inline>
+        </w:drawing>
+      </w:r>
+    </w:p>
+    <w:p>
+      <w:pPr>
+        <w:spacing w:after="0"/>
+        <w:ind w:firstLine="708"/>
+      </w:pPr>
+    </w:p>
+    <w:p>
+      <w:pPr>
+        <w:spacing w:after="0"/>
+        <w:ind w:firstLine="708"/>
+      </w:pPr>
+      <w:r>
+        <w:t>Carregará um</w:t>
+      </w:r>
+      <w:r>
+        <w:t xml:space="preserve"> </w:t>
+      </w:r>
+      <w:proofErr w:type="spellStart"/>
+      <w:r>
+        <w:t>Jupyter</w:t>
+      </w:r>
+      <w:proofErr w:type="spellEnd"/>
+      <w:r>
+        <w:t xml:space="preserve"> Notebook;</w:t>
+      </w:r>
+    </w:p>
+    <w:p>
+      <w:pPr>
+        <w:spacing w:after="0"/>
+        <w:ind w:firstLine="708"/>
+      </w:pPr>
+    </w:p>
+    <w:p>
+      <w:pPr>
+        <w:spacing w:after="0"/>
+        <w:ind w:firstLine="708"/>
+      </w:pPr>
+      <w:r>
+        <w:rPr>
+          <w:noProof/>
+        </w:rPr>
+        <w:drawing>
+          <wp:inline distT="0" distB="0" distL="0" distR="0" wp14:anchorId="6AF67942" wp14:editId="0C96BD9C">
+            <wp:extent cx="4067175" cy="2105025"/>
+            <wp:effectExtent l="0" t="0" r="9525" b="9525"/>
+            <wp:docPr id="16" name="Imagem 16"/>
+            <wp:cNvGraphicFramePr>
+              <a:graphicFrameLocks xmlns:a="http://schemas.openxmlformats.org/drawingml/2006/main" noChangeAspect="1"/>
+            </wp:cNvGraphicFramePr>
+            <a:graphic xmlns:a="http://schemas.openxmlformats.org/drawingml/2006/main">
+              <a:graphicData uri="http://schemas.openxmlformats.org/drawingml/2006/picture">
+                <pic:pic xmlns:pic="http://schemas.openxmlformats.org/drawingml/2006/picture">
+                  <pic:nvPicPr>
+                    <pic:cNvPr id="1" name=""/>
+                    <pic:cNvPicPr/>
+                  </pic:nvPicPr>
+                  <pic:blipFill>
+                    <a:blip r:embed="rId24"/>
+                    <a:stretch>
+                      <a:fillRect/>
+                    </a:stretch>
+                  </pic:blipFill>
+                  <pic:spPr>
+                    <a:xfrm>
+                      <a:off x="0" y="0"/>
+                      <a:ext cx="4067175" cy="2105025"/>
+                    </a:xfrm>
+                    <a:prstGeom prst="rect">
+                      <a:avLst/>
+                    </a:prstGeom>
+                  </pic:spPr>
+                </pic:pic>
+              </a:graphicData>
+            </a:graphic>
+          </wp:inline>
+        </w:drawing>
+      </w:r>
+    </w:p>
+    <w:p>
+      <w:pPr>
+        <w:spacing w:after="0"/>
+        <w:ind w:firstLine="708"/>
+      </w:pPr>
+    </w:p>
+    <w:p>
+      <w:pPr>
+        <w:spacing w:after="0"/>
+        <w:ind w:firstLine="708"/>
+      </w:pPr>
+      <w:r>
+        <w:rPr>
+          <w:noProof/>
+        </w:rPr>
+        <w:drawing>
+          <wp:inline distT="0" distB="0" distL="0" distR="0" wp14:anchorId="010855CD" wp14:editId="37D0430F">
+            <wp:extent cx="2895600" cy="1400175"/>
+            <wp:effectExtent l="0" t="0" r="0" b="9525"/>
+            <wp:docPr id="17" name="Imagem 17"/>
+            <wp:cNvGraphicFramePr>
+              <a:graphicFrameLocks xmlns:a="http://schemas.openxmlformats.org/drawingml/2006/main" noChangeAspect="1"/>
+            </wp:cNvGraphicFramePr>
+            <a:graphic xmlns:a="http://schemas.openxmlformats.org/drawingml/2006/main">
+              <a:graphicData uri="http://schemas.openxmlformats.org/drawingml/2006/picture">
+                <pic:pic xmlns:pic="http://schemas.openxmlformats.org/drawingml/2006/picture">
+                  <pic:nvPicPr>
+                    <pic:cNvPr id="1" name=""/>
+                    <pic:cNvPicPr/>
+                  </pic:nvPicPr>
+                  <pic:blipFill>
+                    <a:blip r:embed="rId25"/>
+                    <a:stretch>
+                      <a:fillRect/>
+                    </a:stretch>
+                  </pic:blipFill>
+                  <pic:spPr>
+                    <a:xfrm>
+                      <a:off x="0" y="0"/>
+                      <a:ext cx="2895600" cy="1400175"/>
+                    </a:xfrm>
+                    <a:prstGeom prst="rect">
+                      <a:avLst/>
+                    </a:prstGeom>
+                  </pic:spPr>
+                </pic:pic>
+              </a:graphicData>
+            </a:graphic>
+          </wp:inline>
+        </w:drawing>
+      </w:r>
+    </w:p>
+    <w:p>
+      <w:pPr>
+        <w:spacing w:after="0"/>
+        <w:ind w:firstLine="708"/>
+      </w:pPr>
+    </w:p>
+    <w:p>
+      <w:pPr>
+        <w:spacing w:after="0"/>
+        <w:ind w:firstLine="708"/>
+      </w:pPr>
+      <w:r>
+        <w:t>Executar o Notebook passo a passo.</w:t>
+      </w:r>
+    </w:p>
+    <w:p>
+      <w:pPr>
+        <w:spacing w:after="0"/>
+        <w:ind w:firstLine="708"/>
+      </w:pPr>
+    </w:p>
+    <w:p>
+      <w:pPr>
+        <w:spacing w:after="0"/>
+        <w:ind w:firstLine="708"/>
+      </w:pPr>
+      <w:r>
+        <w:t xml:space="preserve">. Criar uma pasta </w:t>
+      </w:r>
+      <w:r>
+        <w:t>com alguns dados</w:t>
+      </w:r>
+      <w:r>
+        <w:t>;</w:t>
+      </w:r>
+    </w:p>
+    <w:p>
+      <w:pPr>
+        <w:spacing w:after="0"/>
+        <w:ind w:firstLine="708"/>
+      </w:pPr>
+    </w:p>
+    <w:p>
+      <w:pPr>
+        <w:spacing w:after="0"/>
+        <w:ind w:firstLine="708"/>
+      </w:pPr>
+      <w:hyperlink r:id="rId26" w:history="1">
+        <w:r>
+          <w:rPr>
+            <w:rStyle w:val="Hyperlink"/>
+          </w:rPr>
+          <w:t>https://alh.learnondemand.net/User/Login?ReturnUrl=%2fUser%2fCreate%2f</w:t>
+        </w:r>
+      </w:hyperlink>
+    </w:p>
+    <w:p>
+      <w:pPr>
+        <w:spacing w:after="0"/>
+        <w:ind w:firstLine="708"/>
+      </w:pPr>
+      <w:r>
+        <w:t>Máquina Virtual que fica na Internet</w:t>
+      </w:r>
+    </w:p>
+    <w:p>
+      <w:pPr>
+        <w:spacing w:after="0"/>
+        <w:ind w:firstLine="708"/>
+      </w:pPr>
+    </w:p>
+    <w:p>
+      <w:pPr>
+        <w:spacing w:after="0"/>
+        <w:ind w:firstLine="708"/>
+      </w:pPr>
+    </w:p>
+    <w:p>
+      <w:pPr>
+        <w:spacing w:after="0"/>
+        <w:ind w:firstLine="708"/>
+      </w:pPr>
+      <w:r>
+        <w:tab/>
+        <w:t xml:space="preserve">MÓDULO 2 </w:t>
+      </w:r>
+      <w:r>
+        <w:t xml:space="preserve">– </w:t>
+      </w:r>
+      <w:proofErr w:type="spellStart"/>
+      <w:r>
+        <w:t>R</w:t>
+      </w:r>
+      <w:r>
+        <w:t>un</w:t>
+      </w:r>
+      <w:proofErr w:type="spellEnd"/>
+      <w:r>
+        <w:t xml:space="preserve"> </w:t>
+      </w:r>
+      <w:proofErr w:type="spellStart"/>
+      <w:r>
+        <w:t>Querys</w:t>
+      </w:r>
+      <w:proofErr w:type="spellEnd"/>
+      <w:r>
+        <w:t xml:space="preserve"> </w:t>
+      </w:r>
+      <w:proofErr w:type="spellStart"/>
+      <w:r>
+        <w:t>using</w:t>
+      </w:r>
+      <w:proofErr w:type="spellEnd"/>
+      <w:r>
+        <w:t xml:space="preserve"> </w:t>
+      </w:r>
+      <w:proofErr w:type="spellStart"/>
+      <w:r>
+        <w:t>Synaps</w:t>
+      </w:r>
+      <w:proofErr w:type="spellEnd"/>
+      <w:r>
+        <w:t xml:space="preserve"> </w:t>
+      </w:r>
+      <w:proofErr w:type="spellStart"/>
+      <w:r>
+        <w:t>Analytics</w:t>
+      </w:r>
+      <w:proofErr w:type="spellEnd"/>
+      <w:r>
+        <w:t xml:space="preserve"> </w:t>
+      </w:r>
+      <w:proofErr w:type="spellStart"/>
+      <w:r>
+        <w:t>serverless</w:t>
+      </w:r>
+      <w:proofErr w:type="spellEnd"/>
+      <w:r>
+        <w:t xml:space="preserve"> </w:t>
+      </w:r>
+      <w:proofErr w:type="spellStart"/>
+      <w:r>
+        <w:t>Sql</w:t>
+      </w:r>
+      <w:proofErr w:type="spellEnd"/>
+      <w:r>
+        <w:t xml:space="preserve"> Pools</w:t>
+      </w:r>
+      <w:r>
+        <w:t>.</w:t>
+      </w:r>
+    </w:p>
+    <w:p>
+      <w:pPr>
+        <w:spacing w:after="0"/>
+        <w:ind w:firstLine="708"/>
+      </w:pPr>
+      <w:r>
+        <w:tab/>
+      </w:r>
+      <w:r>
+        <w:tab/>
+      </w:r>
+      <w:r>
+        <w:t xml:space="preserve">Todo o Azure </w:t>
+      </w:r>
+      <w:proofErr w:type="spellStart"/>
+      <w:r>
+        <w:t>Synapse</w:t>
+      </w:r>
+      <w:proofErr w:type="spellEnd"/>
+      <w:r>
+        <w:t xml:space="preserve"> vem com um </w:t>
+      </w:r>
+      <w:proofErr w:type="spellStart"/>
+      <w:r>
+        <w:t>Workspace</w:t>
+      </w:r>
+      <w:proofErr w:type="spellEnd"/>
+      <w:r>
+        <w:t>.</w:t>
+      </w:r>
+    </w:p>
+    <w:p>
+      <w:pPr>
+        <w:spacing w:after="0"/>
+        <w:ind w:firstLine="708"/>
+      </w:pPr>
+      <w:r>
+        <w:tab/>
+      </w:r>
+      <w:r>
+        <w:tab/>
+      </w:r>
+    </w:p>
+    <w:p>
+      <w:pPr>
+        <w:spacing w:after="0"/>
+        <w:ind w:left="1416" w:firstLine="708"/>
+      </w:pPr>
+      <w:r>
+        <w:t xml:space="preserve">Diferença entre </w:t>
+      </w:r>
+      <w:proofErr w:type="spellStart"/>
+      <w:r>
+        <w:t>Dedicated</w:t>
+      </w:r>
+      <w:proofErr w:type="spellEnd"/>
+      <w:r>
+        <w:t xml:space="preserve"> </w:t>
+      </w:r>
+      <w:proofErr w:type="spellStart"/>
+      <w:r>
+        <w:t>Sql</w:t>
+      </w:r>
+      <w:proofErr w:type="spellEnd"/>
+      <w:r>
+        <w:t xml:space="preserve"> Pools e </w:t>
+      </w:r>
+      <w:proofErr w:type="spellStart"/>
+      <w:r>
+        <w:t>Serverless</w:t>
+      </w:r>
+      <w:proofErr w:type="spellEnd"/>
+      <w:r>
+        <w:t xml:space="preserve"> </w:t>
+      </w:r>
+      <w:proofErr w:type="spellStart"/>
+      <w:r>
+        <w:t>Sql</w:t>
+      </w:r>
+      <w:proofErr w:type="spellEnd"/>
+      <w:r>
+        <w:t xml:space="preserve"> Pools</w:t>
+      </w:r>
+      <w:r>
+        <w:t>.</w:t>
+      </w:r>
+    </w:p>
+    <w:p>
+      <w:pPr>
+        <w:spacing w:after="0"/>
+        <w:ind w:left="1416" w:firstLine="708"/>
+      </w:pPr>
+    </w:p>
+    <w:p>
+      <w:pPr>
+        <w:spacing w:after="0"/>
+        <w:ind w:left="1416" w:firstLine="708"/>
+      </w:pPr>
+      <w:r>
+        <w:t xml:space="preserve">Nunca usar o </w:t>
+      </w:r>
+      <w:proofErr w:type="spellStart"/>
+      <w:r>
+        <w:t>Synapse</w:t>
+      </w:r>
+      <w:proofErr w:type="spellEnd"/>
+      <w:r>
+        <w:t xml:space="preserve"> </w:t>
+      </w:r>
+      <w:proofErr w:type="spellStart"/>
+      <w:r>
+        <w:t>Analytics</w:t>
+      </w:r>
+      <w:proofErr w:type="spellEnd"/>
+      <w:r>
+        <w:t xml:space="preserve"> para dados pequenos.</w:t>
+      </w:r>
+    </w:p>
+    <w:p>
+      <w:pPr>
+        <w:spacing w:after="0"/>
+        <w:ind w:left="1416" w:firstLine="708"/>
+      </w:pPr>
+      <w:r>
+        <w:t>Por exemplo: E-commerce, transações de banco.</w:t>
+      </w:r>
+    </w:p>
+    <w:p>
+      <w:pPr>
+        <w:spacing w:after="0"/>
+        <w:ind w:left="1416" w:firstLine="708"/>
+      </w:pPr>
+    </w:p>
+    <w:p>
+      <w:pPr>
+        <w:spacing w:after="0"/>
+        <w:ind w:left="1416" w:firstLine="708"/>
+      </w:pPr>
+      <w:proofErr w:type="spellStart"/>
+      <w:r>
+        <w:t>Serverless</w:t>
+      </w:r>
+      <w:proofErr w:type="spellEnd"/>
+      <w:r>
+        <w:t xml:space="preserve"> só executa e vai embora. </w:t>
+      </w:r>
+      <w:proofErr w:type="spellStart"/>
+      <w:r>
+        <w:t>Dedicated</w:t>
+      </w:r>
+      <w:proofErr w:type="spellEnd"/>
+      <w:r>
+        <w:t xml:space="preserve"> armazena os dados.</w:t>
+      </w:r>
+      <w:r>
+        <w:t xml:space="preserve"> </w:t>
+      </w:r>
+    </w:p>
+    <w:p>
+      <w:pPr>
+        <w:spacing w:after="0"/>
+        <w:ind w:left="1416" w:firstLine="708"/>
+      </w:pPr>
+    </w:p>
+    <w:p>
+      <w:pPr>
+        <w:spacing w:after="0"/>
+        <w:ind w:left="1416" w:firstLine="708"/>
+      </w:pPr>
+    </w:p>
+    <w:p>
+      <w:pPr>
+        <w:spacing w:after="0"/>
+        <w:ind w:left="1416" w:firstLine="708"/>
+      </w:pPr>
+      <w:r>
+        <w:tab/>
+      </w:r>
+    </w:p>
+    <w:p>
+      <w:pPr>
+        <w:spacing w:after="0"/>
+        <w:ind w:firstLine="708"/>
+      </w:pPr>
+      <w:r>
+        <w:rPr>
+          <w:noProof/>
+        </w:rPr>
+        <w:drawing>
+          <wp:inline distT="0" distB="0" distL="0" distR="0" wp14:anchorId="181374D5" wp14:editId="008CC31E">
+            <wp:extent cx="5400040" cy="2168525"/>
+            <wp:effectExtent l="0" t="0" r="0" b="3175"/>
+            <wp:docPr id="18" name="Imagem 18"/>
+            <wp:cNvGraphicFramePr>
+              <a:graphicFrameLocks xmlns:a="http://schemas.openxmlformats.org/drawingml/2006/main" noChangeAspect="1"/>
+            </wp:cNvGraphicFramePr>
+            <a:graphic xmlns:a="http://schemas.openxmlformats.org/drawingml/2006/main">
+              <a:graphicData uri="http://schemas.openxmlformats.org/drawingml/2006/picture">
+                <pic:pic xmlns:pic="http://schemas.openxmlformats.org/drawingml/2006/picture">
+                  <pic:nvPicPr>
+                    <pic:cNvPr id="1" name=""/>
+                    <pic:cNvPicPr/>
+                  </pic:nvPicPr>
+                  <pic:blipFill>
+                    <a:blip r:embed="rId27"/>
+                    <a:stretch>
+                      <a:fillRect/>
+                    </a:stretch>
+                  </pic:blipFill>
+                  <pic:spPr>
+                    <a:xfrm>
+                      <a:off x="0" y="0"/>
+                      <a:ext cx="5400040" cy="2168525"/>
+                    </a:xfrm>
+                    <a:prstGeom prst="rect">
+                      <a:avLst/>
+                    </a:prstGeom>
+                  </pic:spPr>
+                </pic:pic>
+              </a:graphicData>
+            </a:graphic>
+          </wp:inline>
+        </w:drawing>
+      </w:r>
+    </w:p>
+    <w:p>
+      <w:pPr>
+        <w:spacing w:after="0"/>
+        <w:ind w:firstLine="708"/>
+      </w:pPr>
+    </w:p>
+    <w:p>
+      <w:pPr>
+        <w:spacing w:after="0"/>
+        <w:ind w:firstLine="708"/>
+      </w:pPr>
+    </w:p>
+    <w:p>
+      <w:pPr>
+        <w:spacing w:after="0"/>
+        <w:ind w:firstLine="708"/>
+      </w:pPr>
+      <w:r>
+        <w:t xml:space="preserve">Quando usar o </w:t>
+      </w:r>
+      <w:proofErr w:type="spellStart"/>
+      <w:r>
+        <w:t>serveless</w:t>
+      </w:r>
+      <w:proofErr w:type="spellEnd"/>
+      <w:r>
+        <w:t>:</w:t>
+      </w:r>
+    </w:p>
+    <w:p>
+      <w:pPr>
+        <w:spacing w:after="0"/>
+        <w:ind w:firstLine="708"/>
+      </w:pPr>
+      <w:r>
+        <w:tab/>
+        <w:t>Não precisa criar a infraestrutura</w:t>
+      </w:r>
+      <w:r>
+        <w:t>.</w:t>
+      </w:r>
+    </w:p>
+    <w:p>
+      <w:pPr>
+        <w:spacing w:after="0"/>
+        <w:ind w:firstLine="708"/>
+      </w:pPr>
+      <w:r>
+        <w:tab/>
+      </w:r>
+      <w:r>
+        <w:rPr>
+          <w:noProof/>
+        </w:rPr>
+        <w:drawing>
+          <wp:inline distT="0" distB="0" distL="0" distR="0" wp14:anchorId="6049B69E" wp14:editId="38C76623">
+            <wp:extent cx="3964293" cy="1528565"/>
+            <wp:effectExtent l="0" t="0" r="0" b="0"/>
+            <wp:docPr id="20" name="Imagem 20"/>
+            <wp:cNvGraphicFramePr>
+              <a:graphicFrameLocks xmlns:a="http://schemas.openxmlformats.org/drawingml/2006/main" noChangeAspect="1"/>
+            </wp:cNvGraphicFramePr>
+            <a:graphic xmlns:a="http://schemas.openxmlformats.org/drawingml/2006/main">
+              <a:graphicData uri="http://schemas.openxmlformats.org/drawingml/2006/picture">
+                <pic:pic xmlns:pic="http://schemas.openxmlformats.org/drawingml/2006/picture">
+                  <pic:nvPicPr>
+                    <pic:cNvPr id="1" name=""/>
+                    <pic:cNvPicPr/>
+                  </pic:nvPicPr>
+                  <pic:blipFill>
+                    <a:blip r:embed="rId28"/>
+                    <a:stretch>
+                      <a:fillRect/>
+                    </a:stretch>
+                  </pic:blipFill>
+                  <pic:spPr>
+                    <a:xfrm>
+                      <a:off x="0" y="0"/>
+                      <a:ext cx="3979269" cy="1534340"/>
+                    </a:xfrm>
+                    <a:prstGeom prst="rect">
+                      <a:avLst/>
+                    </a:prstGeom>
+                  </pic:spPr>
+                </pic:pic>
+              </a:graphicData>
+            </a:graphic>
+          </wp:inline>
+        </w:drawing>
+      </w:r>
+    </w:p>
+    <w:p>
+      <w:pPr>
+        <w:spacing w:after="0"/>
+        <w:ind w:firstLine="708"/>
+      </w:pPr>
+      <w:r>
+        <w:tab/>
+      </w:r>
+    </w:p>
+    <w:p>
+      <w:pPr>
+        <w:spacing w:after="0"/>
+        <w:ind w:firstLine="708"/>
+      </w:pPr>
+      <w:r>
+        <w:rPr>
+          <w:noProof/>
+        </w:rPr>
+        <w:drawing>
+          <wp:inline distT="0" distB="0" distL="0" distR="0" wp14:anchorId="5CEE01B8" wp14:editId="49C4122C">
+            <wp:extent cx="3589446" cy="1366303"/>
+            <wp:effectExtent l="0" t="0" r="0" b="5715"/>
+            <wp:docPr id="19" name="Imagem 19"/>
+            <wp:cNvGraphicFramePr>
+              <a:graphicFrameLocks xmlns:a="http://schemas.openxmlformats.org/drawingml/2006/main" noChangeAspect="1"/>
+            </wp:cNvGraphicFramePr>
+            <a:graphic xmlns:a="http://schemas.openxmlformats.org/drawingml/2006/main">
+              <a:graphicData uri="http://schemas.openxmlformats.org/drawingml/2006/picture">
+                <pic:pic xmlns:pic="http://schemas.openxmlformats.org/drawingml/2006/picture">
+                  <pic:nvPicPr>
+                    <pic:cNvPr id="1" name=""/>
+                    <pic:cNvPicPr/>
+                  </pic:nvPicPr>
+                  <pic:blipFill>
+                    <a:blip r:embed="rId29"/>
+                    <a:stretch>
+                      <a:fillRect/>
+                    </a:stretch>
+                  </pic:blipFill>
+                  <pic:spPr>
+                    <a:xfrm>
+                      <a:off x="0" y="0"/>
+                      <a:ext cx="3601837" cy="1371019"/>
+                    </a:xfrm>
+                    <a:prstGeom prst="rect">
+                      <a:avLst/>
+                    </a:prstGeom>
+                  </pic:spPr>
+                </pic:pic>
+              </a:graphicData>
+            </a:graphic>
+          </wp:inline>
+        </w:drawing>
+      </w:r>
+    </w:p>
+    <w:p>
+      <w:pPr>
+        <w:spacing w:after="0"/>
+        <w:ind w:firstLine="708"/>
+      </w:pPr>
+    </w:p>
+    <w:p>
+      <w:pPr>
+        <w:spacing w:after="0"/>
+        <w:ind w:firstLine="708"/>
+      </w:pPr>
+    </w:p>
+    <w:p>
+      <w:pPr>
+        <w:spacing w:after="0"/>
+        <w:ind w:firstLine="708"/>
+      </w:pPr>
+      <w:proofErr w:type="spellStart"/>
+      <w:r>
+        <w:t>Lesson</w:t>
+      </w:r>
+      <w:proofErr w:type="spellEnd"/>
+      <w:r>
+        <w:t xml:space="preserve"> 1 – Utilizar </w:t>
+      </w:r>
+      <w:proofErr w:type="spellStart"/>
+      <w:r>
+        <w:t>Querys</w:t>
+      </w:r>
+      <w:proofErr w:type="spellEnd"/>
+      <w:r>
+        <w:t xml:space="preserve"> no </w:t>
+      </w:r>
+      <w:proofErr w:type="spellStart"/>
+      <w:r>
+        <w:t>DataLake</w:t>
+      </w:r>
+      <w:proofErr w:type="spellEnd"/>
+      <w:r>
+        <w:t xml:space="preserve"> </w:t>
+      </w:r>
+    </w:p>
+    <w:p>
+      <w:pPr>
+        <w:spacing w:after="0"/>
+        <w:ind w:firstLine="708"/>
+      </w:pPr>
+      <w:r>
+        <w:tab/>
+      </w:r>
+      <w:r>
+        <w:rPr>
+          <w:noProof/>
+        </w:rPr>
+        <w:drawing>
+          <wp:inline distT="0" distB="0" distL="0" distR="0" wp14:anchorId="5E2D913D" wp14:editId="25E8800A">
+            <wp:extent cx="5400040" cy="2190750"/>
+            <wp:effectExtent l="0" t="0" r="0" b="0"/>
+            <wp:docPr id="21" name="Imagem 21"/>
+            <wp:cNvGraphicFramePr>
+              <a:graphicFrameLocks xmlns:a="http://schemas.openxmlformats.org/drawingml/2006/main" noChangeAspect="1"/>
+            </wp:cNvGraphicFramePr>
+            <a:graphic xmlns:a="http://schemas.openxmlformats.org/drawingml/2006/main">
+              <a:graphicData uri="http://schemas.openxmlformats.org/drawingml/2006/picture">
+                <pic:pic xmlns:pic="http://schemas.openxmlformats.org/drawingml/2006/picture">
+                  <pic:nvPicPr>
+                    <pic:cNvPr id="1" name=""/>
+                    <pic:cNvPicPr/>
+                  </pic:nvPicPr>
+                  <pic:blipFill>
+                    <a:blip r:embed="rId30"/>
+                    <a:stretch>
+                      <a:fillRect/>
+                    </a:stretch>
+                  </pic:blipFill>
+                  <pic:spPr>
+                    <a:xfrm>
+                      <a:off x="0" y="0"/>
+                      <a:ext cx="5400040" cy="2190750"/>
+                    </a:xfrm>
+                    <a:prstGeom prst="rect">
+                      <a:avLst/>
+                    </a:prstGeom>
+                  </pic:spPr>
+                </pic:pic>
+              </a:graphicData>
+            </a:graphic>
+          </wp:inline>
+        </w:drawing>
+      </w:r>
+    </w:p>
+    <w:p>
+      <w:pPr>
+        <w:spacing w:after="0"/>
+        <w:ind w:firstLine="708"/>
+      </w:pPr>
+    </w:p>
+    <w:p>
+      <w:pPr>
+        <w:spacing w:after="0"/>
+        <w:ind w:firstLine="708"/>
+      </w:pPr>
+    </w:p>
+    <w:p>
+      <w:pPr>
+        <w:spacing w:after="0"/>
+        <w:ind w:firstLine="708"/>
+      </w:pPr>
+    </w:p>
+    <w:p>
+      <w:pPr>
+        <w:spacing w:after="0"/>
+        <w:ind w:firstLine="708"/>
+      </w:pPr>
+      <w:r>
+        <w:rPr>
+          <w:noProof/>
+        </w:rPr>
+        <w:drawing>
+          <wp:inline distT="0" distB="0" distL="0" distR="0" wp14:anchorId="5548683B" wp14:editId="6F8671A7">
+            <wp:extent cx="5400040" cy="2669540"/>
+            <wp:effectExtent l="0" t="0" r="0" b="0"/>
+            <wp:docPr id="22" name="Imagem 22"/>
+            <wp:cNvGraphicFramePr>
+              <a:graphicFrameLocks xmlns:a="http://schemas.openxmlformats.org/drawingml/2006/main" noChangeAspect="1"/>
+            </wp:cNvGraphicFramePr>
+            <a:graphic xmlns:a="http://schemas.openxmlformats.org/drawingml/2006/main">
+              <a:graphicData uri="http://schemas.openxmlformats.org/drawingml/2006/picture">
+                <pic:pic xmlns:pic="http://schemas.openxmlformats.org/drawingml/2006/picture">
+                  <pic:nvPicPr>
+                    <pic:cNvPr id="1" name=""/>
+                    <pic:cNvPicPr/>
+                  </pic:nvPicPr>
+                  <pic:blipFill>
+                    <a:blip r:embed="rId31"/>
+                    <a:stretch>
+                      <a:fillRect/>
+                    </a:stretch>
+                  </pic:blipFill>
+                  <pic:spPr>
+                    <a:xfrm>
+                      <a:off x="0" y="0"/>
+                      <a:ext cx="5400040" cy="2669540"/>
+                    </a:xfrm>
+                    <a:prstGeom prst="rect">
+                      <a:avLst/>
+                    </a:prstGeom>
+                  </pic:spPr>
+                </pic:pic>
+              </a:graphicData>
+            </a:graphic>
+          </wp:inline>
+        </w:drawing>
+      </w:r>
+    </w:p>
+    <w:p>
+      <w:pPr>
+        <w:spacing w:after="0"/>
+        <w:ind w:firstLine="708"/>
+      </w:pPr>
+    </w:p>
+    <w:p>
+      <w:pPr>
+        <w:spacing w:after="0"/>
+        <w:ind w:firstLine="708"/>
+      </w:pPr>
+      <w:proofErr w:type="spellStart"/>
+      <w:r>
+        <w:t>Built</w:t>
+      </w:r>
+      <w:proofErr w:type="spellEnd"/>
+      <w:r>
+        <w:t xml:space="preserve">-in é o </w:t>
+      </w:r>
+      <w:proofErr w:type="spellStart"/>
+      <w:r>
+        <w:t>Serveless</w:t>
+      </w:r>
+      <w:proofErr w:type="spellEnd"/>
+    </w:p>
+    <w:p>
+      <w:pPr>
+        <w:spacing w:after="0"/>
+        <w:ind w:firstLine="708"/>
+      </w:pPr>
+    </w:p>
+    <w:p>
+      <w:pPr>
+        <w:spacing w:after="0"/>
+        <w:ind w:firstLine="708"/>
+      </w:pPr>
+      <w:r>
+        <w:rPr>
+          <w:noProof/>
+        </w:rPr>
+        <w:drawing>
+          <wp:inline distT="0" distB="0" distL="0" distR="0" wp14:anchorId="73E36F6D" wp14:editId="5C9E3F01">
+            <wp:extent cx="5400040" cy="2342515"/>
+            <wp:effectExtent l="0" t="0" r="0" b="635"/>
+            <wp:docPr id="23" name="Imagem 23"/>
+            <wp:cNvGraphicFramePr>
+              <a:graphicFrameLocks xmlns:a="http://schemas.openxmlformats.org/drawingml/2006/main" noChangeAspect="1"/>
+            </wp:cNvGraphicFramePr>
+            <a:graphic xmlns:a="http://schemas.openxmlformats.org/drawingml/2006/main">
+              <a:graphicData uri="http://schemas.openxmlformats.org/drawingml/2006/picture">
+                <pic:pic xmlns:pic="http://schemas.openxmlformats.org/drawingml/2006/picture">
+                  <pic:nvPicPr>
+                    <pic:cNvPr id="1" name=""/>
+                    <pic:cNvPicPr/>
+                  </pic:nvPicPr>
+                  <pic:blipFill>
+                    <a:blip r:embed="rId32"/>
+                    <a:stretch>
+                      <a:fillRect/>
+                    </a:stretch>
+                  </pic:blipFill>
+                  <pic:spPr>
+                    <a:xfrm>
+                      <a:off x="0" y="0"/>
+                      <a:ext cx="5400040" cy="2342515"/>
+                    </a:xfrm>
+                    <a:prstGeom prst="rect">
+                      <a:avLst/>
+                    </a:prstGeom>
+                  </pic:spPr>
+                </pic:pic>
+              </a:graphicData>
+            </a:graphic>
+          </wp:inline>
+        </w:drawing>
+      </w:r>
+    </w:p>
+    <w:p>
+      <w:pPr>
+        <w:spacing w:after="0"/>
+        <w:ind w:firstLine="708"/>
+      </w:pPr>
+      <w:proofErr w:type="spellStart"/>
+      <w:r>
+        <w:lastRenderedPageBreak/>
+        <w:t>Lesson</w:t>
+      </w:r>
+      <w:proofErr w:type="spellEnd"/>
+      <w:r>
+        <w:t xml:space="preserve"> 1- &gt; </w:t>
+      </w:r>
+      <w:proofErr w:type="spellStart"/>
+      <w:r>
+        <w:t>Create</w:t>
+      </w:r>
+      <w:proofErr w:type="spellEnd"/>
+      <w:r>
+        <w:t xml:space="preserve"> </w:t>
+      </w:r>
+      <w:proofErr w:type="spellStart"/>
+      <w:r>
+        <w:t>Objetoss</w:t>
+      </w:r>
+      <w:proofErr w:type="spellEnd"/>
+      <w:r>
+        <w:t xml:space="preserve"> no Azure </w:t>
+      </w:r>
+      <w:proofErr w:type="spellStart"/>
+      <w:r>
+        <w:t>Serverless</w:t>
+      </w:r>
+      <w:proofErr w:type="spellEnd"/>
+      <w:r>
+        <w:t xml:space="preserve"> SQL Pools</w:t>
+      </w:r>
+    </w:p>
+    <w:p>
+      <w:pPr>
+        <w:spacing w:after="0"/>
+        <w:ind w:firstLine="708"/>
+      </w:pPr>
+      <w:r>
+        <w:tab/>
+        <w:t>Os objetos são virtuais.</w:t>
+      </w:r>
+    </w:p>
+    <w:p>
+      <w:pPr>
+        <w:spacing w:after="0"/>
+        <w:ind w:firstLine="708"/>
+      </w:pPr>
+    </w:p>
+    <w:p>
+      <w:pPr>
+        <w:spacing w:after="0"/>
+        <w:ind w:firstLine="708"/>
+      </w:pPr>
+      <w:r>
+        <w:t xml:space="preserve">Vamos Criar um banco Lógico no </w:t>
+      </w:r>
+      <w:proofErr w:type="spellStart"/>
+      <w:r>
+        <w:t>Serverless</w:t>
+      </w:r>
+      <w:proofErr w:type="spellEnd"/>
+    </w:p>
+    <w:p>
+      <w:pPr>
+        <w:spacing w:after="0"/>
+        <w:ind w:firstLine="708"/>
+      </w:pPr>
+      <w:r>
+        <w:t>Criar uma Credencial</w:t>
+      </w:r>
+    </w:p>
+    <w:p>
+      <w:pPr>
+        <w:spacing w:after="0"/>
+        <w:ind w:firstLine="708"/>
+      </w:pPr>
+      <w:r>
+        <w:t xml:space="preserve">Criar um </w:t>
+      </w:r>
+      <w:proofErr w:type="spellStart"/>
+      <w:r>
+        <w:t>External</w:t>
+      </w:r>
+      <w:proofErr w:type="spellEnd"/>
+      <w:r>
+        <w:t xml:space="preserve"> Data </w:t>
+      </w:r>
+      <w:proofErr w:type="spellStart"/>
+      <w:r>
+        <w:t>Source</w:t>
+      </w:r>
+      <w:proofErr w:type="spellEnd"/>
+    </w:p>
+    <w:p>
+      <w:pPr>
+        <w:spacing w:after="0"/>
+        <w:ind w:firstLine="708"/>
+      </w:pPr>
+      <w:r>
+        <w:t xml:space="preserve">Criar um </w:t>
+      </w:r>
+      <w:proofErr w:type="spellStart"/>
+      <w:r>
+        <w:t>External</w:t>
+      </w:r>
+      <w:proofErr w:type="spellEnd"/>
+      <w:r>
+        <w:t xml:space="preserve"> File Format</w:t>
+      </w:r>
+    </w:p>
+    <w:p>
+      <w:pPr>
+        <w:spacing w:after="0"/>
+        <w:ind w:firstLine="708"/>
+      </w:pPr>
+      <w:r>
+        <w:rPr>
+          <w:noProof/>
+        </w:rPr>
+        <w:drawing>
+          <wp:inline distT="0" distB="0" distL="0" distR="0" wp14:anchorId="66DFFF95" wp14:editId="01849976">
+            <wp:extent cx="5400040" cy="2536190"/>
+            <wp:effectExtent l="0" t="0" r="0" b="0"/>
+            <wp:docPr id="24" name="Imagem 24"/>
+            <wp:cNvGraphicFramePr>
+              <a:graphicFrameLocks xmlns:a="http://schemas.openxmlformats.org/drawingml/2006/main" noChangeAspect="1"/>
+            </wp:cNvGraphicFramePr>
+            <a:graphic xmlns:a="http://schemas.openxmlformats.org/drawingml/2006/main">
+              <a:graphicData uri="http://schemas.openxmlformats.org/drawingml/2006/picture">
+                <pic:pic xmlns:pic="http://schemas.openxmlformats.org/drawingml/2006/picture">
+                  <pic:nvPicPr>
+                    <pic:cNvPr id="1" name=""/>
+                    <pic:cNvPicPr/>
+                  </pic:nvPicPr>
+                  <pic:blipFill>
+                    <a:blip r:embed="rId33"/>
+                    <a:stretch>
+                      <a:fillRect/>
+                    </a:stretch>
+                  </pic:blipFill>
+                  <pic:spPr>
+                    <a:xfrm>
+                      <a:off x="0" y="0"/>
+                      <a:ext cx="5400040" cy="2536190"/>
+                    </a:xfrm>
+                    <a:prstGeom prst="rect">
+                      <a:avLst/>
+                    </a:prstGeom>
+                  </pic:spPr>
+                </pic:pic>
+              </a:graphicData>
+            </a:graphic>
+          </wp:inline>
+        </w:drawing>
+      </w:r>
+    </w:p>
+    <w:p>
+      <w:pPr>
+        <w:spacing w:after="0"/>
+        <w:ind w:firstLine="708"/>
+      </w:pPr>
+    </w:p>
+    <w:p>
+      <w:pPr>
+        <w:spacing w:after="0"/>
+        <w:ind w:firstLine="708"/>
+      </w:pPr>
+      <w:r>
+        <w:rPr>
+          <w:noProof/>
+        </w:rPr>
+        <w:drawing>
+          <wp:inline distT="0" distB="0" distL="0" distR="0" wp14:anchorId="7843730D" wp14:editId="432AB32D">
+            <wp:extent cx="5400040" cy="3046730"/>
+            <wp:effectExtent l="0" t="0" r="0" b="1270"/>
+            <wp:docPr id="25" name="Imagem 25"/>
+            <wp:cNvGraphicFramePr>
+              <a:graphicFrameLocks xmlns:a="http://schemas.openxmlformats.org/drawingml/2006/main" noChangeAspect="1"/>
+            </wp:cNvGraphicFramePr>
+            <a:graphic xmlns:a="http://schemas.openxmlformats.org/drawingml/2006/main">
+              <a:graphicData uri="http://schemas.openxmlformats.org/drawingml/2006/picture">
+                <pic:pic xmlns:pic="http://schemas.openxmlformats.org/drawingml/2006/picture">
+                  <pic:nvPicPr>
+                    <pic:cNvPr id="1" name=""/>
+                    <pic:cNvPicPr/>
+                  </pic:nvPicPr>
+                  <pic:blipFill>
+                    <a:blip r:embed="rId34"/>
+                    <a:stretch>
+                      <a:fillRect/>
+                    </a:stretch>
+                  </pic:blipFill>
+                  <pic:spPr>
+                    <a:xfrm>
+                      <a:off x="0" y="0"/>
+                      <a:ext cx="5400040" cy="3046730"/>
+                    </a:xfrm>
+                    <a:prstGeom prst="rect">
+                      <a:avLst/>
+                    </a:prstGeom>
+                  </pic:spPr>
+                </pic:pic>
+              </a:graphicData>
+            </a:graphic>
+          </wp:inline>
+        </w:drawing>
+      </w:r>
+    </w:p>
+    <w:p>
+      <w:pPr>
+        <w:spacing w:after="0"/>
+        <w:ind w:firstLine="708"/>
+      </w:pPr>
+    </w:p>
+    <w:p>
+      <w:pPr>
+        <w:spacing w:after="0"/>
+        <w:ind w:firstLine="708"/>
+      </w:pPr>
+    </w:p>
+    <w:p>
+      <w:pPr>
+        <w:spacing w:after="0"/>
+        <w:ind w:firstLine="708"/>
+      </w:pPr>
+      <w:r>
+        <w:rPr>
+          <w:noProof/>
+        </w:rPr>
+        <w:lastRenderedPageBreak/>
+        <w:drawing>
+          <wp:inline distT="0" distB="0" distL="0" distR="0" wp14:anchorId="602E1708" wp14:editId="061B2622">
+            <wp:extent cx="5400040" cy="1778000"/>
+            <wp:effectExtent l="0" t="0" r="0" b="0"/>
+            <wp:docPr id="26" name="Imagem 26"/>
+            <wp:cNvGraphicFramePr>
+              <a:graphicFrameLocks xmlns:a="http://schemas.openxmlformats.org/drawingml/2006/main" noChangeAspect="1"/>
+            </wp:cNvGraphicFramePr>
+            <a:graphic xmlns:a="http://schemas.openxmlformats.org/drawingml/2006/main">
+              <a:graphicData uri="http://schemas.openxmlformats.org/drawingml/2006/picture">
+                <pic:pic xmlns:pic="http://schemas.openxmlformats.org/drawingml/2006/picture">
+                  <pic:nvPicPr>
+                    <pic:cNvPr id="1" name=""/>
+                    <pic:cNvPicPr/>
+                  </pic:nvPicPr>
+                  <pic:blipFill>
+                    <a:blip r:embed="rId35"/>
+                    <a:stretch>
+                      <a:fillRect/>
+                    </a:stretch>
+                  </pic:blipFill>
+                  <pic:spPr>
+                    <a:xfrm>
+                      <a:off x="0" y="0"/>
+                      <a:ext cx="5400040" cy="1778000"/>
+                    </a:xfrm>
+                    <a:prstGeom prst="rect">
+                      <a:avLst/>
+                    </a:prstGeom>
+                  </pic:spPr>
+                </pic:pic>
+              </a:graphicData>
+            </a:graphic>
+          </wp:inline>
+        </w:drawing>
+      </w:r>
+    </w:p>
+    <w:p>
+      <w:pPr>
+        <w:spacing w:after="0"/>
+        <w:ind w:firstLine="708"/>
+      </w:pPr>
+    </w:p>
+    <w:p>
+      <w:pPr>
+        <w:spacing w:after="0"/>
+        <w:ind w:firstLine="708"/>
+      </w:pPr>
+    </w:p>
+    <w:p>
+      <w:pPr>
+        <w:spacing w:after="0"/>
+        <w:ind w:firstLine="708"/>
+      </w:pPr>
+      <w:r>
+        <w:rPr>
+          <w:noProof/>
+        </w:rPr>
+        <w:drawing>
+          <wp:inline distT="0" distB="0" distL="0" distR="0" wp14:anchorId="05089A94" wp14:editId="43012768">
+            <wp:extent cx="5400040" cy="2728595"/>
+            <wp:effectExtent l="0" t="0" r="0" b="0"/>
+            <wp:docPr id="27" name="Imagem 27"/>
+            <wp:cNvGraphicFramePr>
+              <a:graphicFrameLocks xmlns:a="http://schemas.openxmlformats.org/drawingml/2006/main" noChangeAspect="1"/>
+            </wp:cNvGraphicFramePr>
+            <a:graphic xmlns:a="http://schemas.openxmlformats.org/drawingml/2006/main">
+              <a:graphicData uri="http://schemas.openxmlformats.org/drawingml/2006/picture">
+                <pic:pic xmlns:pic="http://schemas.openxmlformats.org/drawingml/2006/picture">
+                  <pic:nvPicPr>
+                    <pic:cNvPr id="1" name=""/>
+                    <pic:cNvPicPr/>
+                  </pic:nvPicPr>
+                  <pic:blipFill>
+                    <a:blip r:embed="rId36"/>
+                    <a:stretch>
+                      <a:fillRect/>
+                    </a:stretch>
+                  </pic:blipFill>
+                  <pic:spPr>
+                    <a:xfrm>
+                      <a:off x="0" y="0"/>
+                      <a:ext cx="5400040" cy="2728595"/>
+                    </a:xfrm>
+                    <a:prstGeom prst="rect">
+                      <a:avLst/>
+                    </a:prstGeom>
+                  </pic:spPr>
+                </pic:pic>
+              </a:graphicData>
+            </a:graphic>
+          </wp:inline>
+        </w:drawing>
+      </w:r>
+    </w:p>
+    <w:p>
+      <w:pPr>
+        <w:spacing w:after="0"/>
+        <w:ind w:firstLine="708"/>
+      </w:pPr>
+    </w:p>
+    <w:p>
+      <w:pPr>
+        <w:spacing w:after="0"/>
+        <w:ind w:firstLine="708"/>
+      </w:pPr>
+    </w:p>
+    <w:p>
+      <w:pPr>
+        <w:spacing w:after="0"/>
+        <w:ind w:firstLine="708"/>
+      </w:pPr>
+      <w:r>
+        <w:rPr>
+          <w:noProof/>
+        </w:rPr>
+        <w:drawing>
+          <wp:inline distT="0" distB="0" distL="0" distR="0" wp14:anchorId="06D69603" wp14:editId="22D2AF0B">
+            <wp:extent cx="5400040" cy="2610485"/>
+            <wp:effectExtent l="0" t="0" r="0" b="0"/>
+            <wp:docPr id="28" name="Imagem 28"/>
+            <wp:cNvGraphicFramePr>
+              <a:graphicFrameLocks xmlns:a="http://schemas.openxmlformats.org/drawingml/2006/main" noChangeAspect="1"/>
+            </wp:cNvGraphicFramePr>
+            <a:graphic xmlns:a="http://schemas.openxmlformats.org/drawingml/2006/main">
+              <a:graphicData uri="http://schemas.openxmlformats.org/drawingml/2006/picture">
+                <pic:pic xmlns:pic="http://schemas.openxmlformats.org/drawingml/2006/picture">
+                  <pic:nvPicPr>
+                    <pic:cNvPr id="1" name=""/>
+                    <pic:cNvPicPr/>
+                  </pic:nvPicPr>
+                  <pic:blipFill>
+                    <a:blip r:embed="rId37"/>
+                    <a:stretch>
+                      <a:fillRect/>
+                    </a:stretch>
+                  </pic:blipFill>
+                  <pic:spPr>
+                    <a:xfrm>
+                      <a:off x="0" y="0"/>
+                      <a:ext cx="5400040" cy="2610485"/>
+                    </a:xfrm>
+                    <a:prstGeom prst="rect">
+                      <a:avLst/>
+                    </a:prstGeom>
+                  </pic:spPr>
+                </pic:pic>
+              </a:graphicData>
+            </a:graphic>
+          </wp:inline>
+        </w:drawing>
+      </w:r>
+    </w:p>
+    <w:p>
+      <w:pPr>
+        <w:spacing w:after="0"/>
+        <w:ind w:firstLine="708"/>
+      </w:pPr>
+    </w:p>
+    <w:p>
+      <w:pPr>
+        <w:spacing w:after="0"/>
+        <w:ind w:firstLine="708"/>
+      </w:pPr>
+    </w:p>
+    <w:p>
+      <w:pPr>
+        <w:spacing w:after="0"/>
+        <w:ind w:firstLine="708"/>
+      </w:pPr>
     </w:p>
     <w:p>
       <w:pPr>
